--- a/The_DNIF_Installation_Guide.docx
+++ b/The_DNIF_Installation_Guide.docx
@@ -101,6 +101,8 @@
           <w:r>
             <w:t>Contents</w:t>
           </w:r>
+          <w:bookmarkStart w:id="0" w:name="_GoBack"/>
+          <w:bookmarkEnd w:id="0"/>
         </w:p>
         <w:p>
           <w:pPr>
@@ -122,13 +124,13 @@
           <w:r>
             <w:fldChar w:fldCharType="separate"/>
           </w:r>
-          <w:hyperlink w:anchor="_Toc511991512" w:history="1">
+          <w:hyperlink w:anchor="_Toc513218394" w:history="1">
             <w:r>
               <w:rPr>
                 <w:rStyle w:val="Hyperlink"/>
                 <w:noProof/>
               </w:rPr>
-              <w:t>Installation and Setup Steps for DNIF: A Task in it self</w:t>
+              <w:t>Installation and Setup Steps for DNIF:</w:t>
             </w:r>
             <w:r>
               <w:rPr>
@@ -149,7 +151,7 @@
                 <w:noProof/>
                 <w:webHidden/>
               </w:rPr>
-              <w:instrText xml:space="preserve"> PAGEREF _Toc511991512 \h </w:instrText>
+              <w:instrText xml:space="preserve"> PAGEREF _Toc513218394 \h </w:instrText>
             </w:r>
             <w:r>
               <w:rPr>
@@ -192,7 +194,7 @@
               <w:noProof/>
             </w:rPr>
           </w:pPr>
-          <w:hyperlink w:anchor="_Toc511991513" w:history="1">
+          <w:hyperlink w:anchor="_Toc513218395" w:history="1">
             <w:r>
               <w:rPr>
                 <w:rStyle w:val="Hyperlink"/>
@@ -212,7 +214,7 @@
                 <w:rStyle w:val="Hyperlink"/>
                 <w:noProof/>
               </w:rPr>
-              <w:t>VirtualBox</w:t>
+              <w:t>VirtualBox – Ubuntu installation</w:t>
             </w:r>
             <w:r>
               <w:rPr>
@@ -233,7 +235,7 @@
                 <w:noProof/>
                 <w:webHidden/>
               </w:rPr>
-              <w:instrText xml:space="preserve"> PAGEREF _Toc511991513 \h </w:instrText>
+              <w:instrText xml:space="preserve"> PAGEREF _Toc513218395 \h </w:instrText>
             </w:r>
             <w:r>
               <w:rPr>
@@ -276,7 +278,7 @@
               <w:noProof/>
             </w:rPr>
           </w:pPr>
-          <w:hyperlink w:anchor="_Toc511991514" w:history="1">
+          <w:hyperlink w:anchor="_Toc513218396" w:history="1">
             <w:r>
               <w:rPr>
                 <w:rStyle w:val="Hyperlink"/>
@@ -296,7 +298,7 @@
                 <w:rStyle w:val="Hyperlink"/>
                 <w:noProof/>
               </w:rPr>
-              <w:t>Docker Installation</w:t>
+              <w:t>Docker Installation on Ubuntu</w:t>
             </w:r>
             <w:r>
               <w:rPr>
@@ -317,7 +319,7 @@
                 <w:noProof/>
                 <w:webHidden/>
               </w:rPr>
-              <w:instrText xml:space="preserve"> PAGEREF _Toc511991514 \h </w:instrText>
+              <w:instrText xml:space="preserve"> PAGEREF _Toc513218396 \h </w:instrText>
             </w:r>
             <w:r>
               <w:rPr>
@@ -360,7 +362,7 @@
               <w:noProof/>
             </w:rPr>
           </w:pPr>
-          <w:hyperlink w:anchor="_Toc511991515" w:history="1">
+          <w:hyperlink w:anchor="_Toc513218397" w:history="1">
             <w:r>
               <w:rPr>
                 <w:rStyle w:val="Hyperlink"/>
@@ -380,7 +382,7 @@
                 <w:rStyle w:val="Hyperlink"/>
                 <w:noProof/>
               </w:rPr>
-              <w:t>Configuration File: All in One File – Named as A10</w:t>
+              <w:t>Making your Ubuntu IP Static:</w:t>
             </w:r>
             <w:r>
               <w:rPr>
@@ -401,7 +403,7 @@
                 <w:noProof/>
                 <w:webHidden/>
               </w:rPr>
-              <w:instrText xml:space="preserve"> PAGEREF _Toc511991515 \h </w:instrText>
+              <w:instrText xml:space="preserve"> PAGEREF _Toc513218397 \h </w:instrText>
             </w:r>
             <w:r>
               <w:rPr>
@@ -421,7 +423,7 @@
                 <w:noProof/>
                 <w:webHidden/>
               </w:rPr>
-              <w:t>4</w:t>
+              <w:t>3</w:t>
             </w:r>
             <w:r>
               <w:rPr>
@@ -444,7 +446,7 @@
               <w:noProof/>
             </w:rPr>
           </w:pPr>
-          <w:hyperlink w:anchor="_Toc511991516" w:history="1">
+          <w:hyperlink w:anchor="_Toc513218398" w:history="1">
             <w:r>
               <w:rPr>
                 <w:rStyle w:val="Hyperlink"/>
@@ -464,6 +466,90 @@
                 <w:rStyle w:val="Hyperlink"/>
                 <w:noProof/>
               </w:rPr>
+              <w:t>Configuration File: All in One File – Named as A10</w:t>
+            </w:r>
+            <w:r>
+              <w:rPr>
+                <w:noProof/>
+                <w:webHidden/>
+              </w:rPr>
+              <w:tab/>
+            </w:r>
+            <w:r>
+              <w:rPr>
+                <w:noProof/>
+                <w:webHidden/>
+              </w:rPr>
+              <w:fldChar w:fldCharType="begin"/>
+            </w:r>
+            <w:r>
+              <w:rPr>
+                <w:noProof/>
+                <w:webHidden/>
+              </w:rPr>
+              <w:instrText xml:space="preserve"> PAGEREF _Toc513218398 \h </w:instrText>
+            </w:r>
+            <w:r>
+              <w:rPr>
+                <w:noProof/>
+                <w:webHidden/>
+              </w:rPr>
+            </w:r>
+            <w:r>
+              <w:rPr>
+                <w:noProof/>
+                <w:webHidden/>
+              </w:rPr>
+              <w:fldChar w:fldCharType="separate"/>
+            </w:r>
+            <w:r>
+              <w:rPr>
+                <w:noProof/>
+                <w:webHidden/>
+              </w:rPr>
+              <w:t>4</w:t>
+            </w:r>
+            <w:r>
+              <w:rPr>
+                <w:noProof/>
+                <w:webHidden/>
+              </w:rPr>
+              <w:fldChar w:fldCharType="end"/>
+            </w:r>
+          </w:hyperlink>
+        </w:p>
+        <w:p>
+          <w:pPr>
+            <w:pStyle w:val="TOC2"/>
+            <w:tabs>
+              <w:tab w:val="left" w:pos="660"/>
+              <w:tab w:val="right" w:leader="dot" w:pos="9350"/>
+            </w:tabs>
+            <w:rPr>
+              <w:rFonts w:eastAsiaTheme="minorEastAsia"/>
+              <w:noProof/>
+            </w:rPr>
+          </w:pPr>
+          <w:hyperlink w:anchor="_Toc513218399" w:history="1">
+            <w:r>
+              <w:rPr>
+                <w:rStyle w:val="Hyperlink"/>
+                <w:noProof/>
+              </w:rPr>
+              <w:t>5.</w:t>
+            </w:r>
+            <w:r>
+              <w:rPr>
+                <w:rFonts w:eastAsiaTheme="minorEastAsia"/>
+                <w:noProof/>
+              </w:rPr>
+              <w:tab/>
+            </w:r>
+            <w:r>
+              <w:rPr>
+                <w:rStyle w:val="Hyperlink"/>
+                <w:noProof/>
+              </w:rPr>
               <w:t>Final Step: Visit the Web Console</w:t>
             </w:r>
             <w:r>
@@ -485,7 +571,7 @@
                 <w:noProof/>
                 <w:webHidden/>
               </w:rPr>
-              <w:instrText xml:space="preserve"> PAGEREF _Toc511991516 \h </w:instrText>
+              <w:instrText xml:space="preserve"> PAGEREF _Toc513218399 \h </w:instrText>
             </w:r>
             <w:r>
               <w:rPr>
@@ -527,7 +613,7 @@
               <w:noProof/>
             </w:rPr>
           </w:pPr>
-          <w:hyperlink w:anchor="_Toc511991517" w:history="1">
+          <w:hyperlink w:anchor="_Toc513218400" w:history="1">
             <w:r>
               <w:rPr>
                 <w:rStyle w:val="Hyperlink"/>
@@ -554,7 +640,7 @@
                 <w:noProof/>
                 <w:webHidden/>
               </w:rPr>
-              <w:instrText xml:space="preserve"> PAGEREF _Toc511991517 \h </w:instrText>
+              <w:instrText xml:space="preserve"> PAGEREF _Toc513218400 \h </w:instrText>
             </w:r>
             <w:r>
               <w:rPr>
@@ -682,11 +768,11 @@
       <w:pPr>
         <w:pStyle w:val="Heading1"/>
       </w:pPr>
-      <w:bookmarkStart w:id="0" w:name="_Toc511991512"/>
+      <w:bookmarkStart w:id="1" w:name="_Toc513218394"/>
       <w:r>
         <w:t>Installation and Setup Steps for DNIF:</w:t>
       </w:r>
-      <w:bookmarkEnd w:id="0"/>
+      <w:bookmarkEnd w:id="1"/>
     </w:p>
     <w:p>
       <w:pPr>
@@ -702,14 +788,16 @@
           <w:numId w:val="6"/>
         </w:numPr>
       </w:pPr>
-      <w:bookmarkStart w:id="1" w:name="_Toc511991513"/>
+      <w:bookmarkStart w:id="2" w:name="_Toc513218395"/>
+      <w:proofErr w:type="spellStart"/>
       <w:r>
         <w:t>VirtualBox</w:t>
       </w:r>
-      <w:bookmarkEnd w:id="1"/>
+      <w:proofErr w:type="spellEnd"/>
       <w:r>
         <w:t xml:space="preserve"> – Ubuntu installation</w:t>
       </w:r>
+      <w:bookmarkEnd w:id="2"/>
     </w:p>
     <w:p>
       <w:pPr>
@@ -872,14 +960,14 @@
           <w:numId w:val="6"/>
         </w:numPr>
       </w:pPr>
-      <w:bookmarkStart w:id="2" w:name="_Toc511991514"/>
+      <w:bookmarkStart w:id="3" w:name="_Toc513218396"/>
       <w:r>
         <w:t>Docker Installation</w:t>
       </w:r>
-      <w:bookmarkEnd w:id="2"/>
       <w:r>
         <w:t xml:space="preserve"> on Ubuntu</w:t>
       </w:r>
+      <w:bookmarkEnd w:id="3"/>
     </w:p>
     <w:p>
       <w:pPr>
@@ -916,8 +1004,13 @@
         </w:numPr>
         <w:jc w:val="both"/>
       </w:pPr>
-      <w:r>
-        <w:t>sudo apt-get update</w:t>
+      <w:proofErr w:type="spellStart"/>
+      <w:r>
+        <w:t>sudo</w:t>
+      </w:r>
+      <w:proofErr w:type="spellEnd"/>
+      <w:r>
+        <w:t xml:space="preserve"> apt-get update</w:t>
       </w:r>
     </w:p>
     <w:p>
@@ -936,8 +1029,13 @@
         </w:numPr>
         <w:jc w:val="both"/>
       </w:pPr>
-      <w:r>
-        <w:t>sudo apt-get install \</w:t>
+      <w:proofErr w:type="spellStart"/>
+      <w:r>
+        <w:t>sudo</w:t>
+      </w:r>
+      <w:proofErr w:type="spellEnd"/>
+      <w:r>
+        <w:t xml:space="preserve"> apt-get install \</w:t>
       </w:r>
       <w:r>
         <w:t xml:space="preserve"> </w:t>
@@ -948,8 +1046,13 @@
       <w:r>
         <w:t xml:space="preserve"> </w:t>
       </w:r>
-      <w:r>
-        <w:t>ca-certificates \</w:t>
+      <w:proofErr w:type="spellStart"/>
+      <w:r>
+        <w:t>ca</w:t>
+      </w:r>
+      <w:proofErr w:type="spellEnd"/>
+      <w:r>
+        <w:t>-certificates \</w:t>
       </w:r>
       <w:r>
         <w:t xml:space="preserve"> </w:t>
@@ -980,7 +1083,23 @@
         <w:jc w:val="both"/>
       </w:pPr>
       <w:r>
-        <w:t xml:space="preserve">curl -fsSL https://download.docker.com/linux/ubuntu/gpg | sudo apt-key add </w:t>
+        <w:t>curl -</w:t>
+      </w:r>
+      <w:proofErr w:type="spellStart"/>
+      <w:r>
+        <w:t>fsSL</w:t>
+      </w:r>
+      <w:proofErr w:type="spellEnd"/>
+      <w:r>
+        <w:t xml:space="preserve"> https://download.docker.com/linux/ubuntu/gpg | </w:t>
+      </w:r>
+      <w:proofErr w:type="spellStart"/>
+      <w:r>
+        <w:t>sudo</w:t>
+      </w:r>
+      <w:proofErr w:type="spellEnd"/>
+      <w:r>
+        <w:t xml:space="preserve"> apt-key add </w:t>
       </w:r>
       <w:r>
         <w:t>-</w:t>
@@ -1002,8 +1121,13 @@
         </w:numPr>
         <w:jc w:val="both"/>
       </w:pPr>
-      <w:r>
-        <w:t>sudo add-apt-repository \</w:t>
+      <w:proofErr w:type="spellStart"/>
+      <w:r>
+        <w:t>sudo</w:t>
+      </w:r>
+      <w:proofErr w:type="spellEnd"/>
+      <w:r>
+        <w:t xml:space="preserve"> add-apt-repository \</w:t>
       </w:r>
       <w:r>
         <w:t xml:space="preserve"> </w:t>
@@ -1018,7 +1142,23 @@
         <w:t xml:space="preserve"> </w:t>
       </w:r>
       <w:r>
-        <w:t>$(lsb_release -cs) \</w:t>
+        <w:t>$(</w:t>
+      </w:r>
+      <w:proofErr w:type="spellStart"/>
+      <w:r>
+        <w:t>lsb_release</w:t>
+      </w:r>
+      <w:proofErr w:type="spellEnd"/>
+      <w:r>
+        <w:t xml:space="preserve"> -</w:t>
+      </w:r>
+      <w:proofErr w:type="spellStart"/>
+      <w:r>
+        <w:t>cs</w:t>
+      </w:r>
+      <w:proofErr w:type="spellEnd"/>
+      <w:r>
+        <w:t>) \</w:t>
       </w:r>
       <w:r>
         <w:t xml:space="preserve"> </w:t>
@@ -1042,8 +1182,13 @@
         </w:numPr>
         <w:jc w:val="both"/>
       </w:pPr>
-      <w:r>
-        <w:t>sudo apt-get update</w:t>
+      <w:proofErr w:type="spellStart"/>
+      <w:r>
+        <w:t>sudo</w:t>
+      </w:r>
+      <w:proofErr w:type="spellEnd"/>
+      <w:r>
+        <w:t xml:space="preserve"> apt-get update</w:t>
       </w:r>
     </w:p>
     <w:p>
@@ -1064,8 +1209,21 @@
         </w:numPr>
         <w:jc w:val="both"/>
       </w:pPr>
-      <w:r>
-        <w:t>sudo apt-get install docker-ce=17.06.2~ce-0~ubuntu</w:t>
+      <w:proofErr w:type="spellStart"/>
+      <w:r>
+        <w:t>sudo</w:t>
+      </w:r>
+      <w:proofErr w:type="spellEnd"/>
+      <w:r>
+        <w:t xml:space="preserve"> apt-get install </w:t>
+      </w:r>
+      <w:proofErr w:type="spellStart"/>
+      <w:r>
+        <w:t>docker-ce</w:t>
+      </w:r>
+      <w:proofErr w:type="spellEnd"/>
+      <w:r>
+        <w:t>=17.06.2~ce-0~ubuntu</w:t>
       </w:r>
     </w:p>
     <w:p>
@@ -1083,8 +1241,21 @@
         </w:numPr>
         <w:jc w:val="both"/>
       </w:pPr>
-      <w:r>
-        <w:t>sudo docker run hello-world</w:t>
+      <w:proofErr w:type="spellStart"/>
+      <w:r>
+        <w:t>sudo</w:t>
+      </w:r>
+      <w:proofErr w:type="spellEnd"/>
+      <w:r>
+        <w:t xml:space="preserve"> </w:t>
+      </w:r>
+      <w:proofErr w:type="spellStart"/>
+      <w:r>
+        <w:t>docker</w:t>
+      </w:r>
+      <w:proofErr w:type="spellEnd"/>
+      <w:r>
+        <w:t xml:space="preserve"> run hello-world</w:t>
       </w:r>
     </w:p>
     <w:p>
@@ -1102,8 +1273,13 @@
         </w:numPr>
         <w:jc w:val="both"/>
       </w:pPr>
-      <w:r>
-        <w:t>sudo apt-get install python-pip</w:t>
+      <w:proofErr w:type="spellStart"/>
+      <w:r>
+        <w:t>sudo</w:t>
+      </w:r>
+      <w:proofErr w:type="spellEnd"/>
+      <w:r>
+        <w:t xml:space="preserve"> apt-get install python-pip</w:t>
       </w:r>
     </w:p>
     <w:p>
@@ -1121,8 +1297,21 @@
         </w:numPr>
         <w:jc w:val="both"/>
       </w:pPr>
-      <w:r>
-        <w:t>sudo pip install docker-compose</w:t>
+      <w:proofErr w:type="spellStart"/>
+      <w:r>
+        <w:t>sudo</w:t>
+      </w:r>
+      <w:proofErr w:type="spellEnd"/>
+      <w:r>
+        <w:t xml:space="preserve"> pip install </w:t>
+      </w:r>
+      <w:proofErr w:type="spellStart"/>
+      <w:r>
+        <w:t>docker</w:t>
+      </w:r>
+      <w:proofErr w:type="spellEnd"/>
+      <w:r>
+        <w:t>-compose</w:t>
       </w:r>
     </w:p>
     <w:p>
@@ -1168,109 +1357,136 @@
     </w:p>
     <w:p>
       <w:pPr>
-        <w:pStyle w:val="NoSpacing"/>
-        <w:jc w:val="both"/>
-      </w:pPr>
-    </w:p>
-    <w:p>
-      <w:pPr>
-        <w:pStyle w:val="NoSpacing"/>
-        <w:jc w:val="both"/>
-      </w:pPr>
-    </w:p>
-    <w:p>
-      <w:pPr>
-        <w:pStyle w:val="NoSpacing"/>
-        <w:jc w:val="both"/>
-      </w:pPr>
-    </w:p>
-    <w:p>
-      <w:pPr>
-        <w:pStyle w:val="NoSpacing"/>
-        <w:jc w:val="both"/>
-      </w:pPr>
-    </w:p>
-    <w:p>
-      <w:pPr>
-        <w:pStyle w:val="NoSpacing"/>
-        <w:jc w:val="both"/>
-      </w:pPr>
-    </w:p>
-    <w:p>
-      <w:pPr>
-        <w:pStyle w:val="NoSpacing"/>
-        <w:jc w:val="both"/>
-      </w:pPr>
-    </w:p>
-    <w:p>
-      <w:pPr>
-        <w:pStyle w:val="NoSpacing"/>
-        <w:jc w:val="both"/>
-      </w:pPr>
-    </w:p>
-    <w:p>
-      <w:pPr>
-        <w:pStyle w:val="NoSpacing"/>
-        <w:jc w:val="both"/>
-      </w:pPr>
-    </w:p>
-    <w:p>
-      <w:pPr>
-        <w:pStyle w:val="NoSpacing"/>
-        <w:jc w:val="both"/>
-      </w:pPr>
-    </w:p>
-    <w:p>
-      <w:pPr>
-        <w:pStyle w:val="NoSpacing"/>
-        <w:jc w:val="both"/>
-      </w:pPr>
-    </w:p>
-    <w:p>
-      <w:pPr>
-        <w:pStyle w:val="NoSpacing"/>
-        <w:jc w:val="both"/>
-      </w:pPr>
-    </w:p>
-    <w:p>
-      <w:pPr>
-        <w:pStyle w:val="NoSpacing"/>
-        <w:jc w:val="both"/>
-      </w:pPr>
-    </w:p>
-    <w:p>
-      <w:pPr>
-        <w:pStyle w:val="NoSpacing"/>
-        <w:jc w:val="both"/>
-      </w:pPr>
-    </w:p>
-    <w:p>
-      <w:pPr>
-        <w:pStyle w:val="NoSpacing"/>
-        <w:jc w:val="both"/>
-      </w:pPr>
-    </w:p>
-    <w:p>
-      <w:pPr>
-        <w:pStyle w:val="NoSpacing"/>
-        <w:jc w:val="both"/>
-      </w:pPr>
-    </w:p>
-    <w:p>
-      <w:pPr>
-        <w:pStyle w:val="NoSpacing"/>
-        <w:jc w:val="both"/>
-      </w:pPr>
-    </w:p>
-    <w:p>
-      <w:pPr>
         <w:pStyle w:val="Heading2"/>
         <w:numPr>
           <w:ilvl w:val="0"/>
           <w:numId w:val="6"/>
         </w:numPr>
       </w:pPr>
-      <w:bookmarkStart w:id="3" w:name="_Toc511991515"/>
+      <w:bookmarkStart w:id="4" w:name="_Toc513218397"/>
+      <w:r>
+        <w:t>Making</w:t>
+      </w:r>
+      <w:r>
+        <w:t xml:space="preserve"> your Ubuntu IP Static:</w:t>
+      </w:r>
+      <w:bookmarkEnd w:id="4"/>
+    </w:p>
+    <w:p>
+      <w:pPr>
+        <w:pStyle w:val="NoSpacing"/>
+        <w:jc w:val="both"/>
+      </w:pPr>
+    </w:p>
+    <w:p>
+      <w:pPr>
+        <w:pStyle w:val="NoSpacing"/>
+        <w:ind w:left="360"/>
+        <w:jc w:val="both"/>
+      </w:pPr>
+      <w:r>
+        <w:t>Here are few links of how you can make your IP static in Ubuntu:</w:t>
+      </w:r>
+    </w:p>
+    <w:p>
+      <w:pPr>
+        <w:pStyle w:val="NoSpacing"/>
+        <w:numPr>
+          <w:ilvl w:val="0"/>
+          <w:numId w:val="7"/>
+        </w:numPr>
+        <w:jc w:val="both"/>
+      </w:pPr>
+      <w:hyperlink r:id="rId11" w:history="1">
+        <w:r>
+          <w:rPr>
+            <w:rStyle w:val="Hyperlink"/>
+          </w:rPr>
+          <w:t>https://www.swiftstack.com/docs/install/configure_networking.html</w:t>
+        </w:r>
+      </w:hyperlink>
+    </w:p>
+    <w:p>
+      <w:pPr>
+        <w:pStyle w:val="NoSpacing"/>
+        <w:numPr>
+          <w:ilvl w:val="0"/>
+          <w:numId w:val="7"/>
+        </w:numPr>
+        <w:jc w:val="both"/>
+      </w:pPr>
+      <w:hyperlink r:id="rId12" w:history="1">
+        <w:r>
+          <w:rPr>
+            <w:rStyle w:val="Hyperlink"/>
+          </w:rPr>
+          <w:t>https://www.tecmint.com/set-static-ip-address-in-ubuntu-15-10-server/</w:t>
+        </w:r>
+      </w:hyperlink>
+    </w:p>
+    <w:p>
+      <w:pPr>
+        <w:pStyle w:val="NoSpacing"/>
+        <w:jc w:val="both"/>
+      </w:pPr>
+    </w:p>
+    <w:p>
+      <w:pPr>
+        <w:pStyle w:val="NoSpacing"/>
+        <w:jc w:val="both"/>
+      </w:pPr>
+    </w:p>
+    <w:p>
+      <w:pPr>
+        <w:pStyle w:val="NoSpacing"/>
+        <w:jc w:val="both"/>
+      </w:pPr>
+    </w:p>
+    <w:p>
+      <w:pPr>
+        <w:pStyle w:val="NoSpacing"/>
+        <w:jc w:val="both"/>
+      </w:pPr>
+    </w:p>
+    <w:p>
+      <w:pPr>
+        <w:pStyle w:val="NoSpacing"/>
+        <w:jc w:val="both"/>
+      </w:pPr>
+    </w:p>
+    <w:p>
+      <w:pPr>
+        <w:pStyle w:val="NoSpacing"/>
+        <w:jc w:val="both"/>
+      </w:pPr>
+    </w:p>
+    <w:p>
+      <w:pPr>
+        <w:pStyle w:val="NoSpacing"/>
+        <w:jc w:val="both"/>
+      </w:pPr>
+    </w:p>
+    <w:p>
+      <w:pPr>
+        <w:pStyle w:val="NoSpacing"/>
+        <w:jc w:val="both"/>
+      </w:pPr>
+    </w:p>
+    <w:p>
+      <w:pPr>
+        <w:pStyle w:val="NoSpacing"/>
+        <w:jc w:val="both"/>
+      </w:pPr>
+    </w:p>
+    <w:p>
+      <w:pPr>
+        <w:pStyle w:val="Heading2"/>
+        <w:numPr>
+          <w:ilvl w:val="0"/>
+          <w:numId w:val="6"/>
+        </w:numPr>
+      </w:pPr>
+      <w:bookmarkStart w:id="5" w:name="_Toc513218398"/>
       <w:r>
         <w:lastRenderedPageBreak/>
         <w:t>Configuration File</w:t>
@@ -1284,7 +1500,7 @@
       <w:r>
         <w:t xml:space="preserve"> One File – Named as A10</w:t>
       </w:r>
-      <w:bookmarkEnd w:id="3"/>
+      <w:bookmarkEnd w:id="5"/>
     </w:p>
     <w:p>
       <w:pPr>
@@ -1296,7 +1512,23 @@
         <w:jc w:val="both"/>
       </w:pPr>
       <w:r>
-        <w:t>A10 configuration file has all the three components as mentioned on the website – Adapter, Datastore, &amp; Correlator.</w:t>
+        <w:t xml:space="preserve">A10 configuration file has all the three components as mentioned on the website – Adapter, </w:t>
+      </w:r>
+      <w:proofErr w:type="spellStart"/>
+      <w:r>
+        <w:t>Datastore</w:t>
+      </w:r>
+      <w:proofErr w:type="spellEnd"/>
+      <w:r>
+        <w:t xml:space="preserve">, &amp; </w:t>
+      </w:r>
+      <w:proofErr w:type="spellStart"/>
+      <w:r>
+        <w:t>Correlator</w:t>
+      </w:r>
+      <w:proofErr w:type="spellEnd"/>
+      <w:r>
+        <w:t>.</w:t>
       </w:r>
     </w:p>
     <w:p>
@@ -1336,7 +1568,7 @@
         <w:ind w:left="720"/>
         <w:jc w:val="both"/>
       </w:pPr>
-      <w:hyperlink r:id="rId11" w:history="1">
+      <w:hyperlink r:id="rId13" w:history="1">
         <w:r>
           <w:rPr>
             <w:rStyle w:val="Hyperlink"/>
@@ -1467,8 +1699,26 @@
         <w:pStyle w:val="NoSpacing"/>
       </w:pPr>
       <w:r>
-        <w:t>Example: /home/newttwo/Desktop:/dnif</w:t>
-      </w:r>
+        <w:t>Example: /home/</w:t>
+      </w:r>
+      <w:proofErr w:type="spellStart"/>
+      <w:r>
+        <w:t>newttwo</w:t>
+      </w:r>
+      <w:proofErr w:type="spellEnd"/>
+      <w:r>
+        <w:t>/Desktop</w:t>
+      </w:r>
+      <w:proofErr w:type="gramStart"/>
+      <w:r>
+        <w:t>:/</w:t>
+      </w:r>
+      <w:proofErr w:type="spellStart"/>
+      <w:proofErr w:type="gramEnd"/>
+      <w:r>
+        <w:t>dnif</w:t>
+      </w:r>
+      <w:proofErr w:type="spellEnd"/>
     </w:p>
     <w:p>
       <w:pPr>
@@ -1501,8 +1751,23 @@
         <w:ind w:left="720"/>
         <w:jc w:val="both"/>
       </w:pPr>
-      <w:r>
-        <w:t>sudo docker-compose up</w:t>
+      <w:proofErr w:type="spellStart"/>
+      <w:proofErr w:type="gramStart"/>
+      <w:r>
+        <w:t>sudo</w:t>
+      </w:r>
+      <w:proofErr w:type="spellEnd"/>
+      <w:proofErr w:type="gramEnd"/>
+      <w:r>
+        <w:t xml:space="preserve"> </w:t>
+      </w:r>
+      <w:proofErr w:type="spellStart"/>
+      <w:r>
+        <w:t>docker</w:t>
+      </w:r>
+      <w:proofErr w:type="spellEnd"/>
+      <w:r>
+        <w:t>-compose up</w:t>
       </w:r>
     </w:p>
     <w:p>
@@ -1538,11 +1803,19 @@
       <w:r>
         <w:t xml:space="preserve"> and </w:t>
       </w:r>
+      <w:proofErr w:type="spellStart"/>
       <w:r>
         <w:rPr>
           <w:b/>
         </w:rPr>
-        <w:t>signature.bin files</w:t>
+        <w:t>signature.bin</w:t>
+      </w:r>
+      <w:proofErr w:type="spellEnd"/>
+      <w:r>
+        <w:rPr>
+          <w:b/>
+        </w:rPr>
+        <w:t xml:space="preserve"> files</w:t>
       </w:r>
       <w:r>
         <w:t xml:space="preserve"> attached in mail ( Title =DNIF - Getting Started)</w:t>
@@ -1574,7 +1847,23 @@
         <w:jc w:val="both"/>
       </w:pPr>
       <w:r>
-        <w:t>(if not able to move file open new terminal and write this command sudo chown -R $USER: $HOME)</w:t>
+        <w:t xml:space="preserve">(if not able to move file open new terminal and write this command </w:t>
+      </w:r>
+      <w:proofErr w:type="spellStart"/>
+      <w:r>
+        <w:t>sudo</w:t>
+      </w:r>
+      <w:proofErr w:type="spellEnd"/>
+      <w:r>
+        <w:t xml:space="preserve"> </w:t>
+      </w:r>
+      <w:proofErr w:type="spellStart"/>
+      <w:r>
+        <w:t>chown</w:t>
+      </w:r>
+      <w:proofErr w:type="spellEnd"/>
+      <w:r>
+        <w:t xml:space="preserve"> -R $USER: $HOME)</w:t>
       </w:r>
     </w:p>
     <w:p>
@@ -1687,12 +1976,12 @@
           <w:numId w:val="6"/>
         </w:numPr>
       </w:pPr>
-      <w:bookmarkStart w:id="4" w:name="_Toc511991516"/>
+      <w:bookmarkStart w:id="6" w:name="_Toc513218399"/>
       <w:r>
         <w:lastRenderedPageBreak/>
         <w:t>Final Step: Visit the Web Console</w:t>
       </w:r>
-      <w:bookmarkEnd w:id="4"/>
+      <w:bookmarkEnd w:id="6"/>
     </w:p>
     <w:p>
       <w:pPr>
@@ -1723,7 +2012,23 @@
         <w:jc w:val="both"/>
       </w:pPr>
       <w:r>
-        <w:t>Once the GAuth is added (the bar code icon besides omnibox’s right),</w:t>
+        <w:t xml:space="preserve">Once the </w:t>
+      </w:r>
+      <w:proofErr w:type="spellStart"/>
+      <w:r>
+        <w:t>GAuth</w:t>
+      </w:r>
+      <w:proofErr w:type="spellEnd"/>
+      <w:r>
+        <w:t xml:space="preserve"> is added (the bar code icon besides </w:t>
+      </w:r>
+      <w:proofErr w:type="spellStart"/>
+      <w:r>
+        <w:t>omnibox’s</w:t>
+      </w:r>
+      <w:proofErr w:type="spellEnd"/>
+      <w:r>
+        <w:t xml:space="preserve"> right),</w:t>
       </w:r>
     </w:p>
     <w:p>
@@ -1752,7 +2057,7 @@
                     <pic:cNvPicPr/>
                   </pic:nvPicPr>
                   <pic:blipFill>
-                    <a:blip r:embed="rId12">
+                    <a:blip r:embed="rId14">
                       <a:extLst>
                         <a:ext uri="{28A0092B-C50C-407E-A947-70E740481C1C}">
                           <a14:useLocalDpi xmlns:a14="http://schemas.microsoft.com/office/drawing/2010/main" val="0"/>
@@ -1832,7 +2137,15 @@
         <w:t>Key:</w:t>
       </w:r>
       <w:r>
-        <w:t xml:space="preserve"> Provided in mail. Named as GAuth Key</w:t>
+        <w:t xml:space="preserve"> Provided in mail. Named as </w:t>
+      </w:r>
+      <w:proofErr w:type="spellStart"/>
+      <w:r>
+        <w:t>GAuth</w:t>
+      </w:r>
+      <w:proofErr w:type="spellEnd"/>
+      <w:r>
+        <w:t xml:space="preserve"> Key</w:t>
       </w:r>
     </w:p>
     <w:p>
@@ -1843,11 +2156,19 @@
       <w:r>
         <w:tab/>
       </w:r>
+      <w:proofErr w:type="spellStart"/>
       <w:r>
         <w:rPr>
           <w:b/>
         </w:rPr>
-        <w:t>DropDown:</w:t>
+        <w:t>DropDown</w:t>
+      </w:r>
+      <w:proofErr w:type="spellEnd"/>
+      <w:r>
+        <w:rPr>
+          <w:b/>
+        </w:rPr>
+        <w:t>:</w:t>
       </w:r>
       <w:r>
         <w:t xml:space="preserve"> Time Phased</w:t>
@@ -1871,7 +2192,7 @@
       <w:r>
         <w:t xml:space="preserve">Visit </w:t>
       </w:r>
-      <w:hyperlink r:id="rId13" w:history="1">
+      <w:hyperlink r:id="rId15" w:history="1">
         <w:r>
           <w:rPr>
             <w:rStyle w:val="Hyperlink"/>
@@ -1893,7 +2214,15 @@
         <w:jc w:val="both"/>
       </w:pPr>
       <w:r>
-        <w:t>Login with credentials when first registered. And provide the GAuth key generated.</w:t>
+        <w:t xml:space="preserve">Login with credentials when first registered. And provide the </w:t>
+      </w:r>
+      <w:proofErr w:type="spellStart"/>
+      <w:r>
+        <w:t>GAuth</w:t>
+      </w:r>
+      <w:proofErr w:type="spellEnd"/>
+      <w:r>
+        <w:t xml:space="preserve"> key generated.</w:t>
       </w:r>
     </w:p>
     <w:p>
@@ -1965,8 +2294,6 @@
       <w:r>
         <w:t>This is the Ubuntu IP address)</w:t>
       </w:r>
-      <w:bookmarkStart w:id="5" w:name="_GoBack"/>
-      <w:bookmarkEnd w:id="5"/>
     </w:p>
     <w:p>
       <w:pPr>
@@ -2029,11 +2356,11 @@
       <w:pPr>
         <w:pStyle w:val="Heading2"/>
       </w:pPr>
-      <w:bookmarkStart w:id="6" w:name="_Toc511991517"/>
+      <w:bookmarkStart w:id="7" w:name="_Toc513218400"/>
       <w:r>
         <w:t>NOTES</w:t>
       </w:r>
-      <w:bookmarkEnd w:id="6"/>
+      <w:bookmarkEnd w:id="7"/>
     </w:p>
     <w:p>
       <w:pPr>
@@ -2052,11 +2379,35 @@
           <w:b/>
         </w:rPr>
       </w:pPr>
+      <w:proofErr w:type="spellStart"/>
+      <w:proofErr w:type="gramStart"/>
       <w:r>
         <w:rPr>
           <w:b/>
         </w:rPr>
-        <w:t>sudo apt-get install \ apt-transport-https \ ca-certificates \ curl \ software-properties-common</w:t>
+        <w:t>sudo</w:t>
+      </w:r>
+      <w:proofErr w:type="spellEnd"/>
+      <w:proofErr w:type="gramEnd"/>
+      <w:r>
+        <w:rPr>
+          <w:b/>
+        </w:rPr>
+        <w:t xml:space="preserve"> apt-get install \ apt-transport-https \ </w:t>
+      </w:r>
+      <w:proofErr w:type="spellStart"/>
+      <w:r>
+        <w:rPr>
+          <w:b/>
+        </w:rPr>
+        <w:t>ca</w:t>
+      </w:r>
+      <w:proofErr w:type="spellEnd"/>
+      <w:r>
+        <w:rPr>
+          <w:b/>
+        </w:rPr>
+        <w:t>-certificates \ curl \ software-properties-common</w:t>
       </w:r>
     </w:p>
     <w:p>
@@ -2068,8 +2419,21 @@
         </w:numPr>
         <w:jc w:val="both"/>
       </w:pPr>
-      <w:r>
-        <w:t>get packages via httpS protocol and prevent any kind of tampering</w:t>
+      <w:proofErr w:type="gramStart"/>
+      <w:r>
+        <w:t>get</w:t>
+      </w:r>
+      <w:proofErr w:type="gramEnd"/>
+      <w:r>
+        <w:t xml:space="preserve"> packages via </w:t>
+      </w:r>
+      <w:proofErr w:type="spellStart"/>
+      <w:r>
+        <w:t>httpS</w:t>
+      </w:r>
+      <w:proofErr w:type="spellEnd"/>
+      <w:r>
+        <w:t xml:space="preserve"> protocol and prevent any kind of tampering</w:t>
       </w:r>
       <w:r>
         <w:t xml:space="preserve"> by an attacker during download.</w:t>
@@ -2084,14 +2448,32 @@
         </w:numPr>
         <w:jc w:val="both"/>
       </w:pPr>
-      <w:r>
-        <w:t xml:space="preserve">Ca-certificates </w:t>
-      </w:r>
-      <w:r>
-        <w:t>helps in two way encryption</w:t>
-      </w:r>
-      <w:r>
-        <w:t>. It is a certificate which helps a client browser to trust DNIF server ecosystem. (Learn more about ca-certicates ONLINE)</w:t>
+      <w:proofErr w:type="spellStart"/>
+      <w:r>
+        <w:t>Ca</w:t>
+      </w:r>
+      <w:proofErr w:type="spellEnd"/>
+      <w:r>
+        <w:t xml:space="preserve">-certificates </w:t>
+      </w:r>
+      <w:proofErr w:type="gramStart"/>
+      <w:r>
+        <w:t>helps</w:t>
+      </w:r>
+      <w:proofErr w:type="gramEnd"/>
+      <w:r>
+        <w:t xml:space="preserve"> in two way encryption</w:t>
+      </w:r>
+      <w:r>
+        <w:t xml:space="preserve">. It is a certificate which helps a client browser to trust DNIF server ecosystem. (Learn more about </w:t>
+      </w:r>
+      <w:proofErr w:type="spellStart"/>
+      <w:r>
+        <w:t>ca-certicates</w:t>
+      </w:r>
+      <w:proofErr w:type="spellEnd"/>
+      <w:r>
+        <w:t xml:space="preserve"> ONLINE)</w:t>
       </w:r>
     </w:p>
     <w:p>
@@ -2130,11 +2512,47 @@
           <w:b/>
         </w:rPr>
       </w:pPr>
+      <w:proofErr w:type="gramStart"/>
       <w:r>
         <w:rPr>
           <w:b/>
         </w:rPr>
-        <w:t>curl -fsSL https://download.docker.com/linux/ubuntu/gpg | sudo apt-key add –</w:t>
+        <w:t>curl</w:t>
+      </w:r>
+      <w:proofErr w:type="gramEnd"/>
+      <w:r>
+        <w:rPr>
+          <w:b/>
+        </w:rPr>
+        <w:t xml:space="preserve"> -</w:t>
+      </w:r>
+      <w:proofErr w:type="spellStart"/>
+      <w:r>
+        <w:rPr>
+          <w:b/>
+        </w:rPr>
+        <w:t>fsSL</w:t>
+      </w:r>
+      <w:proofErr w:type="spellEnd"/>
+      <w:r>
+        <w:rPr>
+          <w:b/>
+        </w:rPr>
+        <w:t xml:space="preserve"> https://download.docker.com/linux/ubuntu/gpg | </w:t>
+      </w:r>
+      <w:proofErr w:type="spellStart"/>
+      <w:r>
+        <w:rPr>
+          <w:b/>
+        </w:rPr>
+        <w:t>sudo</w:t>
+      </w:r>
+      <w:proofErr w:type="spellEnd"/>
+      <w:r>
+        <w:rPr>
+          <w:b/>
+        </w:rPr>
+        <w:t xml:space="preserve"> apt-key add –</w:t>
       </w:r>
     </w:p>
     <w:p>
@@ -2146,8 +2564,21 @@
         </w:numPr>
         <w:jc w:val="both"/>
       </w:pPr>
-      <w:r>
-        <w:t>similar to Wget. Used to dow</w:t>
+      <w:proofErr w:type="gramStart"/>
+      <w:r>
+        <w:t>similar</w:t>
+      </w:r>
+      <w:proofErr w:type="gramEnd"/>
+      <w:r>
+        <w:t xml:space="preserve"> to </w:t>
+      </w:r>
+      <w:proofErr w:type="spellStart"/>
+      <w:r>
+        <w:t>Wget</w:t>
+      </w:r>
+      <w:proofErr w:type="spellEnd"/>
+      <w:r>
+        <w:t>. Used to dow</w:t>
       </w:r>
       <w:r>
         <w:t>nload files, images, web pages.</w:t>
@@ -2167,11 +2598,21 @@
           <w:b/>
         </w:rPr>
       </w:pPr>
+      <w:proofErr w:type="spellStart"/>
+      <w:proofErr w:type="gramStart"/>
       <w:r>
         <w:rPr>
           <w:b/>
         </w:rPr>
-        <w:t>sudo apt-get update</w:t>
+        <w:t>sudo</w:t>
+      </w:r>
+      <w:proofErr w:type="spellEnd"/>
+      <w:proofErr w:type="gramEnd"/>
+      <w:r>
+        <w:rPr>
+          <w:b/>
+        </w:rPr>
+        <w:t xml:space="preserve"> apt-get update</w:t>
       </w:r>
     </w:p>
     <w:p>
@@ -2413,6 +2854,95 @@
     </w:lvl>
   </w:abstractNum>
   <w:abstractNum w:abstractNumId="2">
+    <w:nsid w:val="15EC3A6C"/>
+    <w:multiLevelType w:val="hybridMultilevel"/>
+    <w:tmpl w:val="40601442"/>
+    <w:lvl w:ilvl="0" w:tplc="04090019">
+      <w:start w:val="1"/>
+      <w:numFmt w:val="lowerLetter"/>
+      <w:lvlText w:val="%1."/>
+      <w:lvlJc w:val="left"/>
+      <w:pPr>
+        <w:ind w:left="720" w:hanging="360"/>
+      </w:pPr>
+      <w:rPr>
+        <w:rFonts w:hint="default"/>
+      </w:rPr>
+    </w:lvl>
+    <w:lvl w:ilvl="1" w:tplc="04090019" w:tentative="1">
+      <w:start w:val="1"/>
+      <w:numFmt w:val="lowerLetter"/>
+      <w:lvlText w:val="%2."/>
+      <w:lvlJc w:val="left"/>
+      <w:pPr>
+        <w:ind w:left="1440" w:hanging="360"/>
+      </w:pPr>
+    </w:lvl>
+    <w:lvl w:ilvl="2" w:tplc="0409001B" w:tentative="1">
+      <w:start w:val="1"/>
+      <w:numFmt w:val="lowerRoman"/>
+      <w:lvlText w:val="%3."/>
+      <w:lvlJc w:val="right"/>
+      <w:pPr>
+        <w:ind w:left="2160" w:hanging="180"/>
+      </w:pPr>
+    </w:lvl>
+    <w:lvl w:ilvl="3" w:tplc="0409000F" w:tentative="1">
+      <w:start w:val="1"/>
+      <w:numFmt w:val="decimal"/>
+      <w:lvlText w:val="%4."/>
+      <w:lvlJc w:val="left"/>
+      <w:pPr>
+        <w:ind w:left="2880" w:hanging="360"/>
+      </w:pPr>
+    </w:lvl>
+    <w:lvl w:ilvl="4" w:tplc="04090019" w:tentative="1">
+      <w:start w:val="1"/>
+      <w:numFmt w:val="lowerLetter"/>
+      <w:lvlText w:val="%5."/>
+      <w:lvlJc w:val="left"/>
+      <w:pPr>
+        <w:ind w:left="3600" w:hanging="360"/>
+      </w:pPr>
+    </w:lvl>
+    <w:lvl w:ilvl="5" w:tplc="0409001B" w:tentative="1">
+      <w:start w:val="1"/>
+      <w:numFmt w:val="lowerRoman"/>
+      <w:lvlText w:val="%6."/>
+      <w:lvlJc w:val="right"/>
+      <w:pPr>
+        <w:ind w:left="4320" w:hanging="180"/>
+      </w:pPr>
+    </w:lvl>
+    <w:lvl w:ilvl="6" w:tplc="0409000F" w:tentative="1">
+      <w:start w:val="1"/>
+      <w:numFmt w:val="decimal"/>
+      <w:lvlText w:val="%7."/>
+      <w:lvlJc w:val="left"/>
+      <w:pPr>
+        <w:ind w:left="5040" w:hanging="360"/>
+      </w:pPr>
+    </w:lvl>
+    <w:lvl w:ilvl="7" w:tplc="04090019" w:tentative="1">
+      <w:start w:val="1"/>
+      <w:numFmt w:val="lowerLetter"/>
+      <w:lvlText w:val="%8."/>
+      <w:lvlJc w:val="left"/>
+      <w:pPr>
+        <w:ind w:left="5760" w:hanging="360"/>
+      </w:pPr>
+    </w:lvl>
+    <w:lvl w:ilvl="8" w:tplc="0409001B" w:tentative="1">
+      <w:start w:val="1"/>
+      <w:numFmt w:val="lowerRoman"/>
+      <w:lvlText w:val="%9."/>
+      <w:lvlJc w:val="right"/>
+      <w:pPr>
+        <w:ind w:left="6480" w:hanging="180"/>
+      </w:pPr>
+    </w:lvl>
+  </w:abstractNum>
+  <w:abstractNum w:abstractNumId="3">
     <w:nsid w:val="268A3D1B"/>
     <w:multiLevelType w:val="hybridMultilevel"/>
     <w:tmpl w:val="F45E8068"/>
@@ -2501,7 +3031,7 @@
       </w:pPr>
     </w:lvl>
   </w:abstractNum>
-  <w:abstractNum w:abstractNumId="3">
+  <w:abstractNum w:abstractNumId="4">
     <w:nsid w:val="40AC3706"/>
     <w:multiLevelType w:val="hybridMultilevel"/>
     <w:tmpl w:val="4DAC1952"/>
@@ -2590,7 +3120,7 @@
       </w:pPr>
     </w:lvl>
   </w:abstractNum>
-  <w:abstractNum w:abstractNumId="4">
+  <w:abstractNum w:abstractNumId="5">
     <w:nsid w:val="6F667BA4"/>
     <w:multiLevelType w:val="hybridMultilevel"/>
     <w:tmpl w:val="AC084EF6"/>
@@ -2679,7 +3209,7 @@
       </w:pPr>
     </w:lvl>
   </w:abstractNum>
-  <w:abstractNum w:abstractNumId="5">
+  <w:abstractNum w:abstractNumId="6">
     <w:nsid w:val="7E7B7E77"/>
     <w:multiLevelType w:val="hybridMultilevel"/>
     <w:tmpl w:val="22BE1542"/>
@@ -2769,21 +3299,24 @@
     </w:lvl>
   </w:abstractNum>
   <w:num w:numId="1">
-    <w:abstractNumId w:val="5"/>
+    <w:abstractNumId w:val="6"/>
   </w:num>
   <w:num w:numId="2">
     <w:abstractNumId w:val="1"/>
   </w:num>
   <w:num w:numId="3">
-    <w:abstractNumId w:val="3"/>
+    <w:abstractNumId w:val="4"/>
   </w:num>
   <w:num w:numId="4">
-    <w:abstractNumId w:val="4"/>
+    <w:abstractNumId w:val="5"/>
   </w:num>
   <w:num w:numId="5">
     <w:abstractNumId w:val="0"/>
   </w:num>
   <w:num w:numId="6">
+    <w:abstractNumId w:val="3"/>
+  </w:num>
+  <w:num w:numId="7">
     <w:abstractNumId w:val="2"/>
   </w:num>
 </w:numbering>
@@ -3895,7 +4428,7 @@
 </file>
 
 <file path=customXml/itemProps1.xml><?xml version="1.0" encoding="utf-8"?>
-<ds:datastoreItem xmlns:ds="http://schemas.openxmlformats.org/officeDocument/2006/customXml" ds:itemID="{E449EF1C-A8F6-40DE-909B-6215704A9A68}">
+<ds:datastoreItem xmlns:ds="http://schemas.openxmlformats.org/officeDocument/2006/customXml" ds:itemID="{FA18FF16-DEC2-491D-948A-892AA06DADB7}">
   <ds:schemaRefs>
     <ds:schemaRef ds:uri="http://schemas.openxmlformats.org/officeDocument/2006/bibliography"/>
   </ds:schemaRefs>

--- a/The_DNIF_Installation_Guide.docx
+++ b/The_DNIF_Installation_Guide.docx
@@ -101,8 +101,6 @@
           <w:r>
             <w:t>Contents</w:t>
           </w:r>
-          <w:bookmarkStart w:id="0" w:name="_GoBack"/>
-          <w:bookmarkEnd w:id="0"/>
         </w:p>
         <w:p>
           <w:pPr>
@@ -124,7 +122,7 @@
           <w:r>
             <w:fldChar w:fldCharType="separate"/>
           </w:r>
-          <w:hyperlink w:anchor="_Toc513218394" w:history="1">
+          <w:hyperlink w:anchor="_Toc513329356" w:history="1">
             <w:r>
               <w:rPr>
                 <w:rStyle w:val="Hyperlink"/>
@@ -151,7 +149,7 @@
                 <w:noProof/>
                 <w:webHidden/>
               </w:rPr>
-              <w:instrText xml:space="preserve"> PAGEREF _Toc513218394 \h </w:instrText>
+              <w:instrText xml:space="preserve"> PAGEREF _Toc513329356 \h </w:instrText>
             </w:r>
             <w:r>
               <w:rPr>
@@ -194,7 +192,7 @@
               <w:noProof/>
             </w:rPr>
           </w:pPr>
-          <w:hyperlink w:anchor="_Toc513218395" w:history="1">
+          <w:hyperlink w:anchor="_Toc513329357" w:history="1">
             <w:r>
               <w:rPr>
                 <w:rStyle w:val="Hyperlink"/>
@@ -235,7 +233,7 @@
                 <w:noProof/>
                 <w:webHidden/>
               </w:rPr>
-              <w:instrText xml:space="preserve"> PAGEREF _Toc513218395 \h </w:instrText>
+              <w:instrText xml:space="preserve"> PAGEREF _Toc513329357 \h </w:instrText>
             </w:r>
             <w:r>
               <w:rPr>
@@ -278,7 +276,7 @@
               <w:noProof/>
             </w:rPr>
           </w:pPr>
-          <w:hyperlink w:anchor="_Toc513218396" w:history="1">
+          <w:hyperlink w:anchor="_Toc513329358" w:history="1">
             <w:r>
               <w:rPr>
                 <w:rStyle w:val="Hyperlink"/>
@@ -319,7 +317,7 @@
                 <w:noProof/>
                 <w:webHidden/>
               </w:rPr>
-              <w:instrText xml:space="preserve"> PAGEREF _Toc513218396 \h </w:instrText>
+              <w:instrText xml:space="preserve"> PAGEREF _Toc513329358 \h </w:instrText>
             </w:r>
             <w:r>
               <w:rPr>
@@ -362,7 +360,7 @@
               <w:noProof/>
             </w:rPr>
           </w:pPr>
-          <w:hyperlink w:anchor="_Toc513218397" w:history="1">
+          <w:hyperlink w:anchor="_Toc513329359" w:history="1">
             <w:r>
               <w:rPr>
                 <w:rStyle w:val="Hyperlink"/>
@@ -403,7 +401,7 @@
                 <w:noProof/>
                 <w:webHidden/>
               </w:rPr>
-              <w:instrText xml:space="preserve"> PAGEREF _Toc513218397 \h </w:instrText>
+              <w:instrText xml:space="preserve"> PAGEREF _Toc513329359 \h </w:instrText>
             </w:r>
             <w:r>
               <w:rPr>
@@ -446,7 +444,7 @@
               <w:noProof/>
             </w:rPr>
           </w:pPr>
-          <w:hyperlink w:anchor="_Toc513218398" w:history="1">
+          <w:hyperlink w:anchor="_Toc513329360" w:history="1">
             <w:r>
               <w:rPr>
                 <w:rStyle w:val="Hyperlink"/>
@@ -487,7 +485,7 @@
                 <w:noProof/>
                 <w:webHidden/>
               </w:rPr>
-              <w:instrText xml:space="preserve"> PAGEREF _Toc513218398 \h </w:instrText>
+              <w:instrText xml:space="preserve"> PAGEREF _Toc513329360 \h </w:instrText>
             </w:r>
             <w:r>
               <w:rPr>
@@ -530,7 +528,7 @@
               <w:noProof/>
             </w:rPr>
           </w:pPr>
-          <w:hyperlink w:anchor="_Toc513218399" w:history="1">
+          <w:hyperlink w:anchor="_Toc513329361" w:history="1">
             <w:r>
               <w:rPr>
                 <w:rStyle w:val="Hyperlink"/>
@@ -571,7 +569,7 @@
                 <w:noProof/>
                 <w:webHidden/>
               </w:rPr>
-              <w:instrText xml:space="preserve"> PAGEREF _Toc513218399 \h </w:instrText>
+              <w:instrText xml:space="preserve"> PAGEREF _Toc513329361 \h </w:instrText>
             </w:r>
             <w:r>
               <w:rPr>
@@ -613,7 +611,7 @@
               <w:noProof/>
             </w:rPr>
           </w:pPr>
-          <w:hyperlink w:anchor="_Toc513218400" w:history="1">
+          <w:hyperlink w:anchor="_Toc513329362" w:history="1">
             <w:r>
               <w:rPr>
                 <w:rStyle w:val="Hyperlink"/>
@@ -640,7 +638,7 @@
                 <w:noProof/>
                 <w:webHidden/>
               </w:rPr>
-              <w:instrText xml:space="preserve"> PAGEREF _Toc513218400 \h </w:instrText>
+              <w:instrText xml:space="preserve"> PAGEREF _Toc513329362 \h </w:instrText>
             </w:r>
             <w:r>
               <w:rPr>
@@ -768,11 +766,11 @@
       <w:pPr>
         <w:pStyle w:val="Heading1"/>
       </w:pPr>
-      <w:bookmarkStart w:id="1" w:name="_Toc513218394"/>
+      <w:bookmarkStart w:id="0" w:name="_Toc513329356"/>
       <w:r>
         <w:t>Installation and Setup Steps for DNIF:</w:t>
       </w:r>
-      <w:bookmarkEnd w:id="1"/>
+      <w:bookmarkEnd w:id="0"/>
     </w:p>
     <w:p>
       <w:pPr>
@@ -788,16 +786,14 @@
           <w:numId w:val="6"/>
         </w:numPr>
       </w:pPr>
-      <w:bookmarkStart w:id="2" w:name="_Toc513218395"/>
-      <w:proofErr w:type="spellStart"/>
+      <w:bookmarkStart w:id="1" w:name="_Toc513329357"/>
       <w:r>
         <w:t>VirtualBox</w:t>
       </w:r>
-      <w:proofErr w:type="spellEnd"/>
       <w:r>
         <w:t xml:space="preserve"> – Ubuntu installation</w:t>
       </w:r>
-      <w:bookmarkEnd w:id="2"/>
+      <w:bookmarkEnd w:id="1"/>
     </w:p>
     <w:p>
       <w:pPr>
@@ -960,14 +956,14 @@
           <w:numId w:val="6"/>
         </w:numPr>
       </w:pPr>
-      <w:bookmarkStart w:id="3" w:name="_Toc513218396"/>
+      <w:bookmarkStart w:id="2" w:name="_Toc513329358"/>
       <w:r>
         <w:t>Docker Installation</w:t>
       </w:r>
       <w:r>
         <w:t xml:space="preserve"> on Ubuntu</w:t>
       </w:r>
-      <w:bookmarkEnd w:id="3"/>
+      <w:bookmarkEnd w:id="2"/>
     </w:p>
     <w:p>
       <w:pPr>
@@ -1004,13 +1000,8 @@
         </w:numPr>
         <w:jc w:val="both"/>
       </w:pPr>
-      <w:proofErr w:type="spellStart"/>
-      <w:r>
-        <w:t>sudo</w:t>
-      </w:r>
-      <w:proofErr w:type="spellEnd"/>
-      <w:r>
-        <w:t xml:space="preserve"> apt-get update</w:t>
+      <w:r>
+        <w:t>sudo apt-get update</w:t>
       </w:r>
     </w:p>
     <w:p>
@@ -1029,13 +1020,8 @@
         </w:numPr>
         <w:jc w:val="both"/>
       </w:pPr>
-      <w:proofErr w:type="spellStart"/>
-      <w:r>
-        <w:t>sudo</w:t>
-      </w:r>
-      <w:proofErr w:type="spellEnd"/>
-      <w:r>
-        <w:t xml:space="preserve"> apt-get install \</w:t>
+      <w:r>
+        <w:t>sudo apt-get install \</w:t>
       </w:r>
       <w:r>
         <w:t xml:space="preserve"> </w:t>
@@ -1046,13 +1032,8 @@
       <w:r>
         <w:t xml:space="preserve"> </w:t>
       </w:r>
-      <w:proofErr w:type="spellStart"/>
-      <w:r>
-        <w:t>ca</w:t>
-      </w:r>
-      <w:proofErr w:type="spellEnd"/>
-      <w:r>
-        <w:t>-certificates \</w:t>
+      <w:r>
+        <w:t>ca-certificates \</w:t>
       </w:r>
       <w:r>
         <w:t xml:space="preserve"> </w:t>
@@ -1083,23 +1064,7 @@
         <w:jc w:val="both"/>
       </w:pPr>
       <w:r>
-        <w:t>curl -</w:t>
-      </w:r>
-      <w:proofErr w:type="spellStart"/>
-      <w:r>
-        <w:t>fsSL</w:t>
-      </w:r>
-      <w:proofErr w:type="spellEnd"/>
-      <w:r>
-        <w:t xml:space="preserve"> https://download.docker.com/linux/ubuntu/gpg | </w:t>
-      </w:r>
-      <w:proofErr w:type="spellStart"/>
-      <w:r>
-        <w:t>sudo</w:t>
-      </w:r>
-      <w:proofErr w:type="spellEnd"/>
-      <w:r>
-        <w:t xml:space="preserve"> apt-key add </w:t>
+        <w:t xml:space="preserve">curl -fsSL https://download.docker.com/linux/ubuntu/gpg | sudo apt-key add </w:t>
       </w:r>
       <w:r>
         <w:t>-</w:t>
@@ -1121,13 +1086,8 @@
         </w:numPr>
         <w:jc w:val="both"/>
       </w:pPr>
-      <w:proofErr w:type="spellStart"/>
-      <w:r>
-        <w:t>sudo</w:t>
-      </w:r>
-      <w:proofErr w:type="spellEnd"/>
-      <w:r>
-        <w:t xml:space="preserve"> add-apt-repository \</w:t>
+      <w:r>
+        <w:t>sudo add-apt-repository \</w:t>
       </w:r>
       <w:r>
         <w:t xml:space="preserve"> </w:t>
@@ -1142,23 +1102,7 @@
         <w:t xml:space="preserve"> </w:t>
       </w:r>
       <w:r>
-        <w:t>$(</w:t>
-      </w:r>
-      <w:proofErr w:type="spellStart"/>
-      <w:r>
-        <w:t>lsb_release</w:t>
-      </w:r>
-      <w:proofErr w:type="spellEnd"/>
-      <w:r>
-        <w:t xml:space="preserve"> -</w:t>
-      </w:r>
-      <w:proofErr w:type="spellStart"/>
-      <w:r>
-        <w:t>cs</w:t>
-      </w:r>
-      <w:proofErr w:type="spellEnd"/>
-      <w:r>
-        <w:t>) \</w:t>
+        <w:t>$(lsb_release -cs) \</w:t>
       </w:r>
       <w:r>
         <w:t xml:space="preserve"> </w:t>
@@ -1182,13 +1126,8 @@
         </w:numPr>
         <w:jc w:val="both"/>
       </w:pPr>
-      <w:proofErr w:type="spellStart"/>
-      <w:r>
-        <w:t>sudo</w:t>
-      </w:r>
-      <w:proofErr w:type="spellEnd"/>
-      <w:r>
-        <w:t xml:space="preserve"> apt-get update</w:t>
+      <w:r>
+        <w:t>sudo apt-get update</w:t>
       </w:r>
     </w:p>
     <w:p>
@@ -1209,21 +1148,8 @@
         </w:numPr>
         <w:jc w:val="both"/>
       </w:pPr>
-      <w:proofErr w:type="spellStart"/>
-      <w:r>
-        <w:t>sudo</w:t>
-      </w:r>
-      <w:proofErr w:type="spellEnd"/>
-      <w:r>
-        <w:t xml:space="preserve"> apt-get install </w:t>
-      </w:r>
-      <w:proofErr w:type="spellStart"/>
-      <w:r>
-        <w:t>docker-ce</w:t>
-      </w:r>
-      <w:proofErr w:type="spellEnd"/>
-      <w:r>
-        <w:t>=17.06.2~ce-0~ubuntu</w:t>
+      <w:r>
+        <w:t>sudo apt-get install docker-ce=17.06.2~ce-0~ubuntu</w:t>
       </w:r>
     </w:p>
     <w:p>
@@ -1241,21 +1167,8 @@
         </w:numPr>
         <w:jc w:val="both"/>
       </w:pPr>
-      <w:proofErr w:type="spellStart"/>
-      <w:r>
-        <w:t>sudo</w:t>
-      </w:r>
-      <w:proofErr w:type="spellEnd"/>
-      <w:r>
-        <w:t xml:space="preserve"> </w:t>
-      </w:r>
-      <w:proofErr w:type="spellStart"/>
-      <w:r>
-        <w:t>docker</w:t>
-      </w:r>
-      <w:proofErr w:type="spellEnd"/>
-      <w:r>
-        <w:t xml:space="preserve"> run hello-world</w:t>
+      <w:r>
+        <w:t>sudo docker run hello-world</w:t>
       </w:r>
     </w:p>
     <w:p>
@@ -1273,13 +1186,8 @@
         </w:numPr>
         <w:jc w:val="both"/>
       </w:pPr>
-      <w:proofErr w:type="spellStart"/>
-      <w:r>
-        <w:t>sudo</w:t>
-      </w:r>
-      <w:proofErr w:type="spellEnd"/>
-      <w:r>
-        <w:t xml:space="preserve"> apt-get install python-pip</w:t>
+      <w:r>
+        <w:t>sudo apt-get install python-pip</w:t>
       </w:r>
     </w:p>
     <w:p>
@@ -1297,21 +1205,8 @@
         </w:numPr>
         <w:jc w:val="both"/>
       </w:pPr>
-      <w:proofErr w:type="spellStart"/>
-      <w:r>
-        <w:t>sudo</w:t>
-      </w:r>
-      <w:proofErr w:type="spellEnd"/>
-      <w:r>
-        <w:t xml:space="preserve"> pip install </w:t>
-      </w:r>
-      <w:proofErr w:type="spellStart"/>
-      <w:r>
-        <w:t>docker</w:t>
-      </w:r>
-      <w:proofErr w:type="spellEnd"/>
-      <w:r>
-        <w:t>-compose</w:t>
+      <w:r>
+        <w:t>sudo pip install docker-compose</w:t>
       </w:r>
     </w:p>
     <w:p>
@@ -1363,14 +1258,14 @@
           <w:numId w:val="6"/>
         </w:numPr>
       </w:pPr>
-      <w:bookmarkStart w:id="4" w:name="_Toc513218397"/>
+      <w:bookmarkStart w:id="3" w:name="_Toc513329359"/>
       <w:r>
         <w:t>Making</w:t>
       </w:r>
       <w:r>
         <w:t xml:space="preserve"> your Ubuntu IP Static:</w:t>
       </w:r>
-      <w:bookmarkEnd w:id="4"/>
+      <w:bookmarkEnd w:id="3"/>
     </w:p>
     <w:p>
       <w:pPr>
@@ -1486,7 +1381,7 @@
           <w:numId w:val="6"/>
         </w:numPr>
       </w:pPr>
-      <w:bookmarkStart w:id="5" w:name="_Toc513218398"/>
+      <w:bookmarkStart w:id="4" w:name="_Toc513329360"/>
       <w:r>
         <w:lastRenderedPageBreak/>
         <w:t>Configuration File</w:t>
@@ -1500,7 +1395,7 @@
       <w:r>
         <w:t xml:space="preserve"> One File – Named as A10</w:t>
       </w:r>
-      <w:bookmarkEnd w:id="5"/>
+      <w:bookmarkEnd w:id="4"/>
     </w:p>
     <w:p>
       <w:pPr>
@@ -1512,23 +1407,7 @@
         <w:jc w:val="both"/>
       </w:pPr>
       <w:r>
-        <w:t xml:space="preserve">A10 configuration file has all the three components as mentioned on the website – Adapter, </w:t>
-      </w:r>
-      <w:proofErr w:type="spellStart"/>
-      <w:r>
-        <w:t>Datastore</w:t>
-      </w:r>
-      <w:proofErr w:type="spellEnd"/>
-      <w:r>
-        <w:t xml:space="preserve">, &amp; </w:t>
-      </w:r>
-      <w:proofErr w:type="spellStart"/>
-      <w:r>
-        <w:t>Correlator</w:t>
-      </w:r>
-      <w:proofErr w:type="spellEnd"/>
-      <w:r>
-        <w:t>.</w:t>
+        <w:t>A10 configuration file has all the three components as mentioned on the website – Adapter, Datastore, &amp; Correlator.</w:t>
       </w:r>
     </w:p>
     <w:p>
@@ -1699,26 +1578,8 @@
         <w:pStyle w:val="NoSpacing"/>
       </w:pPr>
       <w:r>
-        <w:t>Example: /home/</w:t>
-      </w:r>
-      <w:proofErr w:type="spellStart"/>
-      <w:r>
-        <w:t>newttwo</w:t>
-      </w:r>
-      <w:proofErr w:type="spellEnd"/>
-      <w:r>
-        <w:t>/Desktop</w:t>
-      </w:r>
-      <w:proofErr w:type="gramStart"/>
-      <w:r>
-        <w:t>:/</w:t>
-      </w:r>
-      <w:proofErr w:type="spellStart"/>
-      <w:proofErr w:type="gramEnd"/>
-      <w:r>
-        <w:t>dnif</w:t>
-      </w:r>
-      <w:proofErr w:type="spellEnd"/>
+        <w:t>Example: /home/newttwo/Desktop:/dnif</w:t>
+      </w:r>
     </w:p>
     <w:p>
       <w:pPr>
@@ -1751,23 +1612,8 @@
         <w:ind w:left="720"/>
         <w:jc w:val="both"/>
       </w:pPr>
-      <w:proofErr w:type="spellStart"/>
-      <w:proofErr w:type="gramStart"/>
-      <w:r>
-        <w:t>sudo</w:t>
-      </w:r>
-      <w:proofErr w:type="spellEnd"/>
-      <w:proofErr w:type="gramEnd"/>
-      <w:r>
-        <w:t xml:space="preserve"> </w:t>
-      </w:r>
-      <w:proofErr w:type="spellStart"/>
-      <w:r>
-        <w:t>docker</w:t>
-      </w:r>
-      <w:proofErr w:type="spellEnd"/>
-      <w:r>
-        <w:t>-compose up</w:t>
+      <w:r>
+        <w:t>sudo docker-compose up</w:t>
       </w:r>
     </w:p>
     <w:p>
@@ -1803,19 +1649,11 @@
       <w:r>
         <w:t xml:space="preserve"> and </w:t>
       </w:r>
-      <w:proofErr w:type="spellStart"/>
       <w:r>
         <w:rPr>
           <w:b/>
         </w:rPr>
-        <w:t>signature.bin</w:t>
-      </w:r>
-      <w:proofErr w:type="spellEnd"/>
-      <w:r>
-        <w:rPr>
-          <w:b/>
-        </w:rPr>
-        <w:t xml:space="preserve"> files</w:t>
+        <w:t>signature.bin files</w:t>
       </w:r>
       <w:r>
         <w:t xml:space="preserve"> attached in mail ( Title =DNIF - Getting Started)</w:t>
@@ -1847,23 +1685,7 @@
         <w:jc w:val="both"/>
       </w:pPr>
       <w:r>
-        <w:t xml:space="preserve">(if not able to move file open new terminal and write this command </w:t>
-      </w:r>
-      <w:proofErr w:type="spellStart"/>
-      <w:r>
-        <w:t>sudo</w:t>
-      </w:r>
-      <w:proofErr w:type="spellEnd"/>
-      <w:r>
-        <w:t xml:space="preserve"> </w:t>
-      </w:r>
-      <w:proofErr w:type="spellStart"/>
-      <w:r>
-        <w:t>chown</w:t>
-      </w:r>
-      <w:proofErr w:type="spellEnd"/>
-      <w:r>
-        <w:t xml:space="preserve"> -R $USER: $HOME)</w:t>
+        <w:t>(if not able to move file open new terminal and write this command sudo chown -R $USER: $HOME)</w:t>
       </w:r>
     </w:p>
     <w:p>
@@ -1976,12 +1798,12 @@
           <w:numId w:val="6"/>
         </w:numPr>
       </w:pPr>
-      <w:bookmarkStart w:id="6" w:name="_Toc513218399"/>
+      <w:bookmarkStart w:id="5" w:name="_Toc513329361"/>
       <w:r>
         <w:lastRenderedPageBreak/>
         <w:t>Final Step: Visit the Web Console</w:t>
       </w:r>
-      <w:bookmarkEnd w:id="6"/>
+      <w:bookmarkEnd w:id="5"/>
     </w:p>
     <w:p>
       <w:pPr>
@@ -2012,23 +1834,7 @@
         <w:jc w:val="both"/>
       </w:pPr>
       <w:r>
-        <w:t xml:space="preserve">Once the </w:t>
-      </w:r>
-      <w:proofErr w:type="spellStart"/>
-      <w:r>
-        <w:t>GAuth</w:t>
-      </w:r>
-      <w:proofErr w:type="spellEnd"/>
-      <w:r>
-        <w:t xml:space="preserve"> is added (the bar code icon besides </w:t>
-      </w:r>
-      <w:proofErr w:type="spellStart"/>
-      <w:r>
-        <w:t>omnibox’s</w:t>
-      </w:r>
-      <w:proofErr w:type="spellEnd"/>
-      <w:r>
-        <w:t xml:space="preserve"> right),</w:t>
+        <w:t>Once the GAuth is added (the bar code icon besides omnibox’s right),</w:t>
       </w:r>
     </w:p>
     <w:p>
@@ -2137,15 +1943,7 @@
         <w:t>Key:</w:t>
       </w:r>
       <w:r>
-        <w:t xml:space="preserve"> Provided in mail. Named as </w:t>
-      </w:r>
-      <w:proofErr w:type="spellStart"/>
-      <w:r>
-        <w:t>GAuth</w:t>
-      </w:r>
-      <w:proofErr w:type="spellEnd"/>
-      <w:r>
-        <w:t xml:space="preserve"> Key</w:t>
+        <w:t xml:space="preserve"> Provided in mail. Named as GAuth Key</w:t>
       </w:r>
     </w:p>
     <w:p>
@@ -2156,19 +1954,11 @@
       <w:r>
         <w:tab/>
       </w:r>
-      <w:proofErr w:type="spellStart"/>
       <w:r>
         <w:rPr>
           <w:b/>
         </w:rPr>
-        <w:t>DropDown</w:t>
-      </w:r>
-      <w:proofErr w:type="spellEnd"/>
-      <w:r>
-        <w:rPr>
-          <w:b/>
-        </w:rPr>
-        <w:t>:</w:t>
+        <w:t>DropDown:</w:t>
       </w:r>
       <w:r>
         <w:t xml:space="preserve"> Time Phased</w:t>
@@ -2214,15 +2004,7 @@
         <w:jc w:val="both"/>
       </w:pPr>
       <w:r>
-        <w:t xml:space="preserve">Login with credentials when first registered. And provide the </w:t>
-      </w:r>
-      <w:proofErr w:type="spellStart"/>
-      <w:r>
-        <w:t>GAuth</w:t>
-      </w:r>
-      <w:proofErr w:type="spellEnd"/>
-      <w:r>
-        <w:t xml:space="preserve"> key generated.</w:t>
+        <w:t>Login with credentials when first registered. And provide the GAuth key generated.</w:t>
       </w:r>
     </w:p>
     <w:p>
@@ -2340,23 +2122,16 @@
     </w:p>
     <w:p>
       <w:pPr>
-        <w:pStyle w:val="NoSpacing"/>
-        <w:pBdr>
-          <w:bottom w:val="single" w:sz="12" w:space="1" w:color="auto"/>
-        </w:pBdr>
-        <w:jc w:val="both"/>
-      </w:pPr>
-    </w:p>
-    <w:p>
-      <w:pPr>
         <w:pStyle w:val="Heading2"/>
       </w:pPr>
+      <w:bookmarkStart w:id="6" w:name="_GoBack"/>
+      <w:bookmarkEnd w:id="6"/>
     </w:p>
     <w:p>
       <w:pPr>
         <w:pStyle w:val="Heading2"/>
       </w:pPr>
-      <w:bookmarkStart w:id="7" w:name="_Toc513218400"/>
+      <w:bookmarkStart w:id="7" w:name="_Toc513329362"/>
       <w:r>
         <w:t>NOTES</w:t>
       </w:r>
@@ -2379,35 +2154,11 @@
           <w:b/>
         </w:rPr>
       </w:pPr>
-      <w:proofErr w:type="spellStart"/>
-      <w:proofErr w:type="gramStart"/>
       <w:r>
         <w:rPr>
           <w:b/>
         </w:rPr>
-        <w:t>sudo</w:t>
-      </w:r>
-      <w:proofErr w:type="spellEnd"/>
-      <w:proofErr w:type="gramEnd"/>
-      <w:r>
-        <w:rPr>
-          <w:b/>
-        </w:rPr>
-        <w:t xml:space="preserve"> apt-get install \ apt-transport-https \ </w:t>
-      </w:r>
-      <w:proofErr w:type="spellStart"/>
-      <w:r>
-        <w:rPr>
-          <w:b/>
-        </w:rPr>
-        <w:t>ca</w:t>
-      </w:r>
-      <w:proofErr w:type="spellEnd"/>
-      <w:r>
-        <w:rPr>
-          <w:b/>
-        </w:rPr>
-        <w:t>-certificates \ curl \ software-properties-common</w:t>
+        <w:t>sudo apt-get install \ apt-transport-https \ ca-certificates \ curl \ software-properties-common</w:t>
       </w:r>
     </w:p>
     <w:p>
@@ -2419,21 +2170,8 @@
         </w:numPr>
         <w:jc w:val="both"/>
       </w:pPr>
-      <w:proofErr w:type="gramStart"/>
-      <w:r>
-        <w:t>get</w:t>
-      </w:r>
-      <w:proofErr w:type="gramEnd"/>
-      <w:r>
-        <w:t xml:space="preserve"> packages via </w:t>
-      </w:r>
-      <w:proofErr w:type="spellStart"/>
-      <w:r>
-        <w:t>httpS</w:t>
-      </w:r>
-      <w:proofErr w:type="spellEnd"/>
-      <w:r>
-        <w:t xml:space="preserve"> protocol and prevent any kind of tampering</w:t>
+      <w:r>
+        <w:t>get packages via httpS protocol and prevent any kind of tampering</w:t>
       </w:r>
       <w:r>
         <w:t xml:space="preserve"> by an attacker during download.</w:t>
@@ -2448,32 +2186,14 @@
         </w:numPr>
         <w:jc w:val="both"/>
       </w:pPr>
-      <w:proofErr w:type="spellStart"/>
-      <w:r>
-        <w:t>Ca</w:t>
-      </w:r>
-      <w:proofErr w:type="spellEnd"/>
-      <w:r>
-        <w:t xml:space="preserve">-certificates </w:t>
-      </w:r>
-      <w:proofErr w:type="gramStart"/>
-      <w:r>
-        <w:t>helps</w:t>
-      </w:r>
-      <w:proofErr w:type="gramEnd"/>
-      <w:r>
-        <w:t xml:space="preserve"> in two way encryption</w:t>
-      </w:r>
-      <w:r>
-        <w:t xml:space="preserve">. It is a certificate which helps a client browser to trust DNIF server ecosystem. (Learn more about </w:t>
-      </w:r>
-      <w:proofErr w:type="spellStart"/>
-      <w:r>
-        <w:t>ca-certicates</w:t>
-      </w:r>
-      <w:proofErr w:type="spellEnd"/>
-      <w:r>
-        <w:t xml:space="preserve"> ONLINE)</w:t>
+      <w:r>
+        <w:t xml:space="preserve">Ca-certificates </w:t>
+      </w:r>
+      <w:r>
+        <w:t>helps in two way encryption</w:t>
+      </w:r>
+      <w:r>
+        <w:t>. It is a certificate which helps a client browser to trust DNIF server ecosystem. (Learn more about ca-certicates ONLINE)</w:t>
       </w:r>
     </w:p>
     <w:p>
@@ -2512,47 +2232,11 @@
           <w:b/>
         </w:rPr>
       </w:pPr>
-      <w:proofErr w:type="gramStart"/>
       <w:r>
         <w:rPr>
           <w:b/>
         </w:rPr>
-        <w:t>curl</w:t>
-      </w:r>
-      <w:proofErr w:type="gramEnd"/>
-      <w:r>
-        <w:rPr>
-          <w:b/>
-        </w:rPr>
-        <w:t xml:space="preserve"> -</w:t>
-      </w:r>
-      <w:proofErr w:type="spellStart"/>
-      <w:r>
-        <w:rPr>
-          <w:b/>
-        </w:rPr>
-        <w:t>fsSL</w:t>
-      </w:r>
-      <w:proofErr w:type="spellEnd"/>
-      <w:r>
-        <w:rPr>
-          <w:b/>
-        </w:rPr>
-        <w:t xml:space="preserve"> https://download.docker.com/linux/ubuntu/gpg | </w:t>
-      </w:r>
-      <w:proofErr w:type="spellStart"/>
-      <w:r>
-        <w:rPr>
-          <w:b/>
-        </w:rPr>
-        <w:t>sudo</w:t>
-      </w:r>
-      <w:proofErr w:type="spellEnd"/>
-      <w:r>
-        <w:rPr>
-          <w:b/>
-        </w:rPr>
-        <w:t xml:space="preserve"> apt-key add –</w:t>
+        <w:t>curl -fsSL https://download.docker.com/linux/ubuntu/gpg | sudo apt-key add –</w:t>
       </w:r>
     </w:p>
     <w:p>
@@ -2564,21 +2248,8 @@
         </w:numPr>
         <w:jc w:val="both"/>
       </w:pPr>
-      <w:proofErr w:type="gramStart"/>
-      <w:r>
-        <w:t>similar</w:t>
-      </w:r>
-      <w:proofErr w:type="gramEnd"/>
-      <w:r>
-        <w:t xml:space="preserve"> to </w:t>
-      </w:r>
-      <w:proofErr w:type="spellStart"/>
-      <w:r>
-        <w:t>Wget</w:t>
-      </w:r>
-      <w:proofErr w:type="spellEnd"/>
-      <w:r>
-        <w:t>. Used to dow</w:t>
+      <w:r>
+        <w:t>similar to Wget. Used to dow</w:t>
       </w:r>
       <w:r>
         <w:t>nload files, images, web pages.</w:t>
@@ -2598,21 +2269,11 @@
           <w:b/>
         </w:rPr>
       </w:pPr>
-      <w:proofErr w:type="spellStart"/>
-      <w:proofErr w:type="gramStart"/>
       <w:r>
         <w:rPr>
           <w:b/>
         </w:rPr>
-        <w:t>sudo</w:t>
-      </w:r>
-      <w:proofErr w:type="spellEnd"/>
-      <w:proofErr w:type="gramEnd"/>
-      <w:r>
-        <w:rPr>
-          <w:b/>
-        </w:rPr>
-        <w:t xml:space="preserve"> apt-get update</w:t>
+        <w:t>sudo apt-get update</w:t>
       </w:r>
     </w:p>
     <w:p>
@@ -4428,7 +4089,7 @@
 </file>
 
 <file path=customXml/itemProps1.xml><?xml version="1.0" encoding="utf-8"?>
-<ds:datastoreItem xmlns:ds="http://schemas.openxmlformats.org/officeDocument/2006/customXml" ds:itemID="{FA18FF16-DEC2-491D-948A-892AA06DADB7}">
+<ds:datastoreItem xmlns:ds="http://schemas.openxmlformats.org/officeDocument/2006/customXml" ds:itemID="{2A4A2CC3-681B-43EE-83B2-3880A038953E}">
   <ds:schemaRefs>
     <ds:schemaRef ds:uri="http://schemas.openxmlformats.org/officeDocument/2006/bibliography"/>
   </ds:schemaRefs>
